--- a/Repülési társaság weboldal projekt.docx
+++ b/Repülési társaság weboldal projekt.docx
@@ -355,8 +355,6 @@
           <w:szCs w:val="48"/>
         </w:rPr>
       </w:pPr>
-      <w:bookmarkStart w:id="0" w:name="_GoBack"/>
-      <w:bookmarkEnd w:id="0"/>
     </w:p>
     <w:p>
       <w:pPr>
@@ -402,14 +400,6 @@
       </w:hyperlink>
     </w:p>
     <w:p>
-      <w:pPr>
-        <w:rPr>
-          <w:rFonts w:asciiTheme="majorHAnsi" w:hAnsiTheme="majorHAnsi" w:cstheme="majorHAnsi"/>
-          <w:color w:val="2F5496" w:themeColor="accent1" w:themeShade="BF"/>
-          <w:sz w:val="32"/>
-          <w:szCs w:val="48"/>
-        </w:rPr>
-      </w:pPr>
       <w:hyperlink r:id="rId6" w:history="1">
         <w:r>
           <w:rPr>
@@ -433,8 +423,732 @@
         </w:r>
       </w:hyperlink>
     </w:p>
+    <w:p>
+      <w:pPr>
+        <w:rPr>
+          <w:rFonts w:asciiTheme="majorHAnsi" w:hAnsiTheme="majorHAnsi" w:cstheme="majorHAnsi"/>
+          <w:color w:val="2F5496" w:themeColor="accent1" w:themeShade="BF"/>
+          <w:sz w:val="32"/>
+          <w:szCs w:val="48"/>
+        </w:rPr>
+      </w:pPr>
+    </w:p>
+    <w:p>
+      <w:pPr>
+        <w:rPr>
+          <w:rFonts w:asciiTheme="majorHAnsi" w:hAnsiTheme="majorHAnsi" w:cstheme="majorHAnsi"/>
+          <w:color w:val="2F5496" w:themeColor="accent1" w:themeShade="BF"/>
+          <w:sz w:val="32"/>
+          <w:szCs w:val="48"/>
+        </w:rPr>
+      </w:pPr>
+    </w:p>
+    <w:p>
+      <w:pPr>
+        <w:rPr>
+          <w:rFonts w:asciiTheme="majorHAnsi" w:hAnsiTheme="majorHAnsi" w:cstheme="majorHAnsi"/>
+          <w:color w:val="2F5496" w:themeColor="accent1" w:themeShade="BF"/>
+          <w:sz w:val="32"/>
+          <w:szCs w:val="48"/>
+        </w:rPr>
+      </w:pPr>
+    </w:p>
+    <w:p>
+      <w:pPr>
+        <w:rPr>
+          <w:rFonts w:asciiTheme="majorHAnsi" w:hAnsiTheme="majorHAnsi" w:cstheme="majorHAnsi"/>
+          <w:color w:val="2F5496" w:themeColor="accent1" w:themeShade="BF"/>
+          <w:sz w:val="32"/>
+          <w:szCs w:val="48"/>
+        </w:rPr>
+      </w:pPr>
+    </w:p>
+    <w:p>
+      <w:pPr>
+        <w:rPr>
+          <w:rFonts w:asciiTheme="majorHAnsi" w:hAnsiTheme="majorHAnsi" w:cstheme="majorHAnsi"/>
+          <w:color w:val="2F5496" w:themeColor="accent1" w:themeShade="BF"/>
+          <w:sz w:val="32"/>
+          <w:szCs w:val="48"/>
+        </w:rPr>
+      </w:pPr>
+    </w:p>
+    <w:p>
+      <w:pPr>
+        <w:rPr>
+          <w:rFonts w:asciiTheme="majorHAnsi" w:hAnsiTheme="majorHAnsi" w:cstheme="majorHAnsi"/>
+          <w:color w:val="2F5496" w:themeColor="accent1" w:themeShade="BF"/>
+          <w:sz w:val="32"/>
+          <w:szCs w:val="48"/>
+        </w:rPr>
+      </w:pPr>
+      <w:r>
+        <w:rPr>
+          <w:rFonts w:asciiTheme="majorHAnsi" w:hAnsiTheme="majorHAnsi" w:cstheme="majorHAnsi"/>
+          <w:color w:val="2F5496" w:themeColor="accent1" w:themeShade="BF"/>
+          <w:sz w:val="32"/>
+          <w:szCs w:val="48"/>
+        </w:rPr>
+        <w:br w:type="page"/>
+      </w:r>
+    </w:p>
+    <w:p>
+      <w:pPr>
+        <w:rPr>
+          <w:rFonts w:asciiTheme="majorHAnsi" w:hAnsiTheme="majorHAnsi" w:cstheme="majorHAnsi"/>
+          <w:color w:val="2F5496" w:themeColor="accent1" w:themeShade="BF"/>
+          <w:sz w:val="32"/>
+          <w:szCs w:val="48"/>
+        </w:rPr>
+        <w:sectPr>
+          <w:pgSz w:w="11906" w:h="16838"/>
+          <w:pgMar w:top="1417" w:right="1417" w:bottom="1417" w:left="1417" w:header="708" w:footer="708" w:gutter="0"/>
+          <w:cols w:space="708"/>
+          <w:docGrid w:linePitch="360"/>
+        </w:sectPr>
+      </w:pPr>
+    </w:p>
+    <w:p>
+      <w:pPr>
+        <w:rPr>
+          <w:rFonts w:asciiTheme="majorHAnsi" w:hAnsiTheme="majorHAnsi" w:cstheme="majorHAnsi"/>
+          <w:color w:val="2F5496" w:themeColor="accent1" w:themeShade="BF"/>
+          <w:sz w:val="32"/>
+          <w:szCs w:val="48"/>
+        </w:rPr>
+      </w:pPr>
+    </w:p>
+    <w:p>
+      <w:pPr>
+        <w:rPr>
+          <w:rFonts w:asciiTheme="majorHAnsi" w:hAnsiTheme="majorHAnsi" w:cstheme="majorHAnsi"/>
+          <w:color w:val="2F5496" w:themeColor="accent1" w:themeShade="BF"/>
+          <w:sz w:val="32"/>
+          <w:szCs w:val="48"/>
+        </w:rPr>
+      </w:pPr>
+    </w:p>
+    <w:tbl>
+      <w:tblPr>
+        <w:tblStyle w:val="Rcsostblzat"/>
+        <w:tblpPr w:leftFromText="141" w:rightFromText="141" w:vertAnchor="page" w:horzAnchor="margin" w:tblpY="1153"/>
+        <w:tblW w:w="14737" w:type="dxa"/>
+        <w:tblInd w:w="0" w:type="dxa"/>
+        <w:tblLook w:val="04A0" w:firstRow="1" w:lastRow="0" w:firstColumn="1" w:lastColumn="0" w:noHBand="0" w:noVBand="1"/>
+      </w:tblPr>
+      <w:tblGrid>
+        <w:gridCol w:w="1793"/>
+        <w:gridCol w:w="1797"/>
+        <w:gridCol w:w="3308"/>
+        <w:gridCol w:w="3729"/>
+        <w:gridCol w:w="4110"/>
+      </w:tblGrid>
+      <w:tr>
+        <w:trPr>
+          <w:trHeight w:val="416"/>
+        </w:trPr>
+        <w:tc>
+          <w:tcPr>
+            <w:tcW w:w="1793" w:type="dxa"/>
+            <w:tcBorders>
+              <w:top w:val="single" w:sz="4" w:space="0" w:color="auto"/>
+              <w:left w:val="single" w:sz="4" w:space="0" w:color="auto"/>
+              <w:bottom w:val="single" w:sz="4" w:space="0" w:color="auto"/>
+              <w:right w:val="single" w:sz="4" w:space="0" w:color="auto"/>
+            </w:tcBorders>
+            <w:shd w:val="clear" w:color="auto" w:fill="F4B083" w:themeFill="accent2" w:themeFillTint="99"/>
+            <w:hideMark/>
+          </w:tcPr>
+          <w:p>
+            <w:r>
+              <w:t>Teszt eset neve</w:t>
+            </w:r>
+          </w:p>
+        </w:tc>
+        <w:tc>
+          <w:tcPr>
+            <w:tcW w:w="1797" w:type="dxa"/>
+            <w:tcBorders>
+              <w:top w:val="single" w:sz="4" w:space="0" w:color="auto"/>
+              <w:left w:val="single" w:sz="4" w:space="0" w:color="auto"/>
+              <w:bottom w:val="single" w:sz="4" w:space="0" w:color="auto"/>
+              <w:right w:val="single" w:sz="4" w:space="0" w:color="auto"/>
+            </w:tcBorders>
+            <w:shd w:val="clear" w:color="auto" w:fill="F4B083" w:themeFill="accent2" w:themeFillTint="99"/>
+            <w:hideMark/>
+          </w:tcPr>
+          <w:p>
+            <w:r>
+              <w:t xml:space="preserve">Sor típusa </w:t>
+            </w:r>
+          </w:p>
+        </w:tc>
+        <w:tc>
+          <w:tcPr>
+            <w:tcW w:w="3308" w:type="dxa"/>
+            <w:tcBorders>
+              <w:top w:val="single" w:sz="4" w:space="0" w:color="auto"/>
+              <w:left w:val="single" w:sz="4" w:space="0" w:color="auto"/>
+              <w:bottom w:val="single" w:sz="4" w:space="0" w:color="auto"/>
+              <w:right w:val="single" w:sz="4" w:space="0" w:color="auto"/>
+            </w:tcBorders>
+            <w:shd w:val="clear" w:color="auto" w:fill="F4B083" w:themeFill="accent2" w:themeFillTint="99"/>
+            <w:hideMark/>
+          </w:tcPr>
+          <w:p>
+            <w:r>
+              <w:t>Tesztlépés leírása</w:t>
+            </w:r>
+          </w:p>
+        </w:tc>
+        <w:tc>
+          <w:tcPr>
+            <w:tcW w:w="3729" w:type="dxa"/>
+            <w:tcBorders>
+              <w:top w:val="single" w:sz="4" w:space="0" w:color="auto"/>
+              <w:left w:val="single" w:sz="4" w:space="0" w:color="auto"/>
+              <w:bottom w:val="single" w:sz="4" w:space="0" w:color="auto"/>
+              <w:right w:val="single" w:sz="4" w:space="0" w:color="auto"/>
+            </w:tcBorders>
+            <w:shd w:val="clear" w:color="auto" w:fill="F4B083" w:themeFill="accent2" w:themeFillTint="99"/>
+            <w:hideMark/>
+          </w:tcPr>
+          <w:p>
+            <w:r>
+              <w:t>Elvárt eredmény</w:t>
+            </w:r>
+          </w:p>
+        </w:tc>
+        <w:tc>
+          <w:tcPr>
+            <w:tcW w:w="4110" w:type="dxa"/>
+            <w:tcBorders>
+              <w:top w:val="single" w:sz="4" w:space="0" w:color="auto"/>
+              <w:left w:val="single" w:sz="4" w:space="0" w:color="auto"/>
+              <w:bottom w:val="single" w:sz="4" w:space="0" w:color="auto"/>
+              <w:right w:val="single" w:sz="4" w:space="0" w:color="auto"/>
+            </w:tcBorders>
+            <w:shd w:val="clear" w:color="auto" w:fill="F4B083" w:themeFill="accent2" w:themeFillTint="99"/>
+            <w:hideMark/>
+          </w:tcPr>
+          <w:p>
+            <w:r>
+              <w:t>Megjegyzés</w:t>
+            </w:r>
+          </w:p>
+        </w:tc>
+      </w:tr>
+      <w:tr>
+        <w:trPr>
+          <w:trHeight w:val="724"/>
+        </w:trPr>
+        <w:tc>
+          <w:tcPr>
+            <w:tcW w:w="1793" w:type="dxa"/>
+            <w:tcBorders>
+              <w:top w:val="single" w:sz="4" w:space="0" w:color="auto"/>
+              <w:left w:val="single" w:sz="4" w:space="0" w:color="auto"/>
+              <w:bottom w:val="single" w:sz="4" w:space="0" w:color="auto"/>
+              <w:right w:val="single" w:sz="4" w:space="0" w:color="auto"/>
+            </w:tcBorders>
+          </w:tcPr>
+          <w:p>
+            <w:bookmarkStart w:id="0" w:name="_GoBack"/>
+            <w:bookmarkEnd w:id="0"/>
+          </w:p>
+        </w:tc>
+        <w:tc>
+          <w:tcPr>
+            <w:tcW w:w="1797" w:type="dxa"/>
+            <w:tcBorders>
+              <w:top w:val="single" w:sz="4" w:space="0" w:color="auto"/>
+              <w:left w:val="single" w:sz="4" w:space="0" w:color="auto"/>
+              <w:bottom w:val="single" w:sz="4" w:space="0" w:color="auto"/>
+              <w:right w:val="single" w:sz="4" w:space="0" w:color="auto"/>
+            </w:tcBorders>
+          </w:tcPr>
+          <w:p/>
+        </w:tc>
+        <w:tc>
+          <w:tcPr>
+            <w:tcW w:w="3308" w:type="dxa"/>
+            <w:tcBorders>
+              <w:top w:val="single" w:sz="4" w:space="0" w:color="auto"/>
+              <w:left w:val="single" w:sz="4" w:space="0" w:color="auto"/>
+              <w:bottom w:val="single" w:sz="4" w:space="0" w:color="auto"/>
+              <w:right w:val="single" w:sz="4" w:space="0" w:color="auto"/>
+            </w:tcBorders>
+          </w:tcPr>
+          <w:p/>
+        </w:tc>
+        <w:tc>
+          <w:tcPr>
+            <w:tcW w:w="3729" w:type="dxa"/>
+            <w:tcBorders>
+              <w:top w:val="single" w:sz="4" w:space="0" w:color="auto"/>
+              <w:left w:val="single" w:sz="4" w:space="0" w:color="auto"/>
+              <w:bottom w:val="single" w:sz="4" w:space="0" w:color="auto"/>
+              <w:right w:val="single" w:sz="4" w:space="0" w:color="auto"/>
+            </w:tcBorders>
+          </w:tcPr>
+          <w:p/>
+        </w:tc>
+        <w:tc>
+          <w:tcPr>
+            <w:tcW w:w="4110" w:type="dxa"/>
+            <w:tcBorders>
+              <w:top w:val="single" w:sz="4" w:space="0" w:color="auto"/>
+              <w:left w:val="single" w:sz="4" w:space="0" w:color="auto"/>
+              <w:bottom w:val="single" w:sz="4" w:space="0" w:color="auto"/>
+              <w:right w:val="single" w:sz="4" w:space="0" w:color="auto"/>
+            </w:tcBorders>
+          </w:tcPr>
+          <w:p/>
+        </w:tc>
+      </w:tr>
+      <w:tr>
+        <w:trPr>
+          <w:trHeight w:val="724"/>
+        </w:trPr>
+        <w:tc>
+          <w:tcPr>
+            <w:tcW w:w="1793" w:type="dxa"/>
+            <w:tcBorders>
+              <w:top w:val="single" w:sz="4" w:space="0" w:color="auto"/>
+              <w:left w:val="single" w:sz="4" w:space="0" w:color="auto"/>
+              <w:bottom w:val="single" w:sz="4" w:space="0" w:color="auto"/>
+              <w:right w:val="single" w:sz="4" w:space="0" w:color="auto"/>
+            </w:tcBorders>
+          </w:tcPr>
+          <w:p/>
+        </w:tc>
+        <w:tc>
+          <w:tcPr>
+            <w:tcW w:w="1797" w:type="dxa"/>
+            <w:tcBorders>
+              <w:top w:val="single" w:sz="4" w:space="0" w:color="auto"/>
+              <w:left w:val="single" w:sz="4" w:space="0" w:color="auto"/>
+              <w:bottom w:val="single" w:sz="4" w:space="0" w:color="auto"/>
+              <w:right w:val="single" w:sz="4" w:space="0" w:color="auto"/>
+            </w:tcBorders>
+          </w:tcPr>
+          <w:p/>
+        </w:tc>
+        <w:tc>
+          <w:tcPr>
+            <w:tcW w:w="3308" w:type="dxa"/>
+            <w:tcBorders>
+              <w:top w:val="single" w:sz="4" w:space="0" w:color="auto"/>
+              <w:left w:val="single" w:sz="4" w:space="0" w:color="auto"/>
+              <w:bottom w:val="single" w:sz="4" w:space="0" w:color="auto"/>
+              <w:right w:val="single" w:sz="4" w:space="0" w:color="auto"/>
+            </w:tcBorders>
+          </w:tcPr>
+          <w:p/>
+        </w:tc>
+        <w:tc>
+          <w:tcPr>
+            <w:tcW w:w="3729" w:type="dxa"/>
+            <w:tcBorders>
+              <w:top w:val="single" w:sz="4" w:space="0" w:color="auto"/>
+              <w:left w:val="single" w:sz="4" w:space="0" w:color="auto"/>
+              <w:bottom w:val="single" w:sz="4" w:space="0" w:color="auto"/>
+              <w:right w:val="single" w:sz="4" w:space="0" w:color="auto"/>
+            </w:tcBorders>
+          </w:tcPr>
+          <w:p/>
+        </w:tc>
+        <w:tc>
+          <w:tcPr>
+            <w:tcW w:w="4110" w:type="dxa"/>
+            <w:tcBorders>
+              <w:top w:val="single" w:sz="4" w:space="0" w:color="auto"/>
+              <w:left w:val="single" w:sz="4" w:space="0" w:color="auto"/>
+              <w:bottom w:val="single" w:sz="4" w:space="0" w:color="auto"/>
+              <w:right w:val="single" w:sz="4" w:space="0" w:color="auto"/>
+            </w:tcBorders>
+          </w:tcPr>
+          <w:p/>
+        </w:tc>
+      </w:tr>
+      <w:tr>
+        <w:trPr>
+          <w:trHeight w:val="724"/>
+        </w:trPr>
+        <w:tc>
+          <w:tcPr>
+            <w:tcW w:w="1793" w:type="dxa"/>
+            <w:tcBorders>
+              <w:top w:val="single" w:sz="4" w:space="0" w:color="auto"/>
+              <w:left w:val="single" w:sz="4" w:space="0" w:color="auto"/>
+              <w:bottom w:val="single" w:sz="4" w:space="0" w:color="auto"/>
+              <w:right w:val="single" w:sz="4" w:space="0" w:color="auto"/>
+            </w:tcBorders>
+          </w:tcPr>
+          <w:p/>
+        </w:tc>
+        <w:tc>
+          <w:tcPr>
+            <w:tcW w:w="1797" w:type="dxa"/>
+            <w:tcBorders>
+              <w:top w:val="single" w:sz="4" w:space="0" w:color="auto"/>
+              <w:left w:val="single" w:sz="4" w:space="0" w:color="auto"/>
+              <w:bottom w:val="single" w:sz="4" w:space="0" w:color="auto"/>
+              <w:right w:val="single" w:sz="4" w:space="0" w:color="auto"/>
+            </w:tcBorders>
+          </w:tcPr>
+          <w:p/>
+        </w:tc>
+        <w:tc>
+          <w:tcPr>
+            <w:tcW w:w="3308" w:type="dxa"/>
+            <w:tcBorders>
+              <w:top w:val="single" w:sz="4" w:space="0" w:color="auto"/>
+              <w:left w:val="single" w:sz="4" w:space="0" w:color="auto"/>
+              <w:bottom w:val="single" w:sz="4" w:space="0" w:color="auto"/>
+              <w:right w:val="single" w:sz="4" w:space="0" w:color="auto"/>
+            </w:tcBorders>
+          </w:tcPr>
+          <w:p/>
+        </w:tc>
+        <w:tc>
+          <w:tcPr>
+            <w:tcW w:w="3729" w:type="dxa"/>
+            <w:tcBorders>
+              <w:top w:val="single" w:sz="4" w:space="0" w:color="auto"/>
+              <w:left w:val="single" w:sz="4" w:space="0" w:color="auto"/>
+              <w:bottom w:val="single" w:sz="4" w:space="0" w:color="auto"/>
+              <w:right w:val="single" w:sz="4" w:space="0" w:color="auto"/>
+            </w:tcBorders>
+          </w:tcPr>
+          <w:p/>
+        </w:tc>
+        <w:tc>
+          <w:tcPr>
+            <w:tcW w:w="4110" w:type="dxa"/>
+            <w:tcBorders>
+              <w:top w:val="single" w:sz="4" w:space="0" w:color="auto"/>
+              <w:left w:val="single" w:sz="4" w:space="0" w:color="auto"/>
+              <w:bottom w:val="single" w:sz="4" w:space="0" w:color="auto"/>
+              <w:right w:val="single" w:sz="4" w:space="0" w:color="auto"/>
+            </w:tcBorders>
+          </w:tcPr>
+          <w:p/>
+        </w:tc>
+      </w:tr>
+      <w:tr>
+        <w:trPr>
+          <w:trHeight w:val="724"/>
+        </w:trPr>
+        <w:tc>
+          <w:tcPr>
+            <w:tcW w:w="1793" w:type="dxa"/>
+            <w:tcBorders>
+              <w:top w:val="single" w:sz="4" w:space="0" w:color="auto"/>
+              <w:left w:val="single" w:sz="4" w:space="0" w:color="auto"/>
+              <w:bottom w:val="single" w:sz="4" w:space="0" w:color="auto"/>
+              <w:right w:val="single" w:sz="4" w:space="0" w:color="auto"/>
+            </w:tcBorders>
+          </w:tcPr>
+          <w:p/>
+        </w:tc>
+        <w:tc>
+          <w:tcPr>
+            <w:tcW w:w="1797" w:type="dxa"/>
+            <w:tcBorders>
+              <w:top w:val="single" w:sz="4" w:space="0" w:color="auto"/>
+              <w:left w:val="single" w:sz="4" w:space="0" w:color="auto"/>
+              <w:bottom w:val="single" w:sz="4" w:space="0" w:color="auto"/>
+              <w:right w:val="single" w:sz="4" w:space="0" w:color="auto"/>
+            </w:tcBorders>
+          </w:tcPr>
+          <w:p/>
+        </w:tc>
+        <w:tc>
+          <w:tcPr>
+            <w:tcW w:w="3308" w:type="dxa"/>
+            <w:tcBorders>
+              <w:top w:val="single" w:sz="4" w:space="0" w:color="auto"/>
+              <w:left w:val="single" w:sz="4" w:space="0" w:color="auto"/>
+              <w:bottom w:val="single" w:sz="4" w:space="0" w:color="auto"/>
+              <w:right w:val="single" w:sz="4" w:space="0" w:color="auto"/>
+            </w:tcBorders>
+          </w:tcPr>
+          <w:p/>
+        </w:tc>
+        <w:tc>
+          <w:tcPr>
+            <w:tcW w:w="3729" w:type="dxa"/>
+            <w:tcBorders>
+              <w:top w:val="single" w:sz="4" w:space="0" w:color="auto"/>
+              <w:left w:val="single" w:sz="4" w:space="0" w:color="auto"/>
+              <w:bottom w:val="single" w:sz="4" w:space="0" w:color="auto"/>
+              <w:right w:val="single" w:sz="4" w:space="0" w:color="auto"/>
+            </w:tcBorders>
+          </w:tcPr>
+          <w:p/>
+        </w:tc>
+        <w:tc>
+          <w:tcPr>
+            <w:tcW w:w="4110" w:type="dxa"/>
+            <w:tcBorders>
+              <w:top w:val="single" w:sz="4" w:space="0" w:color="auto"/>
+              <w:left w:val="single" w:sz="4" w:space="0" w:color="auto"/>
+              <w:bottom w:val="single" w:sz="4" w:space="0" w:color="auto"/>
+              <w:right w:val="single" w:sz="4" w:space="0" w:color="auto"/>
+            </w:tcBorders>
+          </w:tcPr>
+          <w:p/>
+        </w:tc>
+      </w:tr>
+      <w:tr>
+        <w:trPr>
+          <w:trHeight w:val="756"/>
+        </w:trPr>
+        <w:tc>
+          <w:tcPr>
+            <w:tcW w:w="1793" w:type="dxa"/>
+            <w:tcBorders>
+              <w:top w:val="single" w:sz="4" w:space="0" w:color="auto"/>
+              <w:left w:val="single" w:sz="4" w:space="0" w:color="auto"/>
+              <w:bottom w:val="single" w:sz="4" w:space="0" w:color="auto"/>
+              <w:right w:val="single" w:sz="4" w:space="0" w:color="auto"/>
+            </w:tcBorders>
+          </w:tcPr>
+          <w:p/>
+        </w:tc>
+        <w:tc>
+          <w:tcPr>
+            <w:tcW w:w="1797" w:type="dxa"/>
+            <w:tcBorders>
+              <w:top w:val="single" w:sz="4" w:space="0" w:color="auto"/>
+              <w:left w:val="single" w:sz="4" w:space="0" w:color="auto"/>
+              <w:bottom w:val="single" w:sz="4" w:space="0" w:color="auto"/>
+              <w:right w:val="single" w:sz="4" w:space="0" w:color="auto"/>
+            </w:tcBorders>
+          </w:tcPr>
+          <w:p/>
+        </w:tc>
+        <w:tc>
+          <w:tcPr>
+            <w:tcW w:w="3308" w:type="dxa"/>
+            <w:tcBorders>
+              <w:top w:val="single" w:sz="4" w:space="0" w:color="auto"/>
+              <w:left w:val="single" w:sz="4" w:space="0" w:color="auto"/>
+              <w:bottom w:val="single" w:sz="4" w:space="0" w:color="auto"/>
+              <w:right w:val="single" w:sz="4" w:space="0" w:color="auto"/>
+            </w:tcBorders>
+          </w:tcPr>
+          <w:p/>
+        </w:tc>
+        <w:tc>
+          <w:tcPr>
+            <w:tcW w:w="3729" w:type="dxa"/>
+            <w:tcBorders>
+              <w:top w:val="single" w:sz="4" w:space="0" w:color="auto"/>
+              <w:left w:val="single" w:sz="4" w:space="0" w:color="auto"/>
+              <w:bottom w:val="single" w:sz="4" w:space="0" w:color="auto"/>
+              <w:right w:val="single" w:sz="4" w:space="0" w:color="auto"/>
+            </w:tcBorders>
+          </w:tcPr>
+          <w:p/>
+        </w:tc>
+        <w:tc>
+          <w:tcPr>
+            <w:tcW w:w="4110" w:type="dxa"/>
+            <w:tcBorders>
+              <w:top w:val="single" w:sz="4" w:space="0" w:color="auto"/>
+              <w:left w:val="single" w:sz="4" w:space="0" w:color="auto"/>
+              <w:bottom w:val="single" w:sz="4" w:space="0" w:color="auto"/>
+              <w:right w:val="single" w:sz="4" w:space="0" w:color="auto"/>
+            </w:tcBorders>
+          </w:tcPr>
+          <w:p/>
+        </w:tc>
+      </w:tr>
+      <w:tr>
+        <w:trPr>
+          <w:trHeight w:val="724"/>
+        </w:trPr>
+        <w:tc>
+          <w:tcPr>
+            <w:tcW w:w="1793" w:type="dxa"/>
+            <w:tcBorders>
+              <w:top w:val="single" w:sz="4" w:space="0" w:color="auto"/>
+              <w:left w:val="single" w:sz="4" w:space="0" w:color="auto"/>
+              <w:bottom w:val="single" w:sz="4" w:space="0" w:color="auto"/>
+              <w:right w:val="single" w:sz="4" w:space="0" w:color="auto"/>
+            </w:tcBorders>
+          </w:tcPr>
+          <w:p/>
+        </w:tc>
+        <w:tc>
+          <w:tcPr>
+            <w:tcW w:w="1797" w:type="dxa"/>
+            <w:tcBorders>
+              <w:top w:val="single" w:sz="4" w:space="0" w:color="auto"/>
+              <w:left w:val="single" w:sz="4" w:space="0" w:color="auto"/>
+              <w:bottom w:val="single" w:sz="4" w:space="0" w:color="auto"/>
+              <w:right w:val="single" w:sz="4" w:space="0" w:color="auto"/>
+            </w:tcBorders>
+          </w:tcPr>
+          <w:p/>
+        </w:tc>
+        <w:tc>
+          <w:tcPr>
+            <w:tcW w:w="3308" w:type="dxa"/>
+            <w:tcBorders>
+              <w:top w:val="single" w:sz="4" w:space="0" w:color="auto"/>
+              <w:left w:val="single" w:sz="4" w:space="0" w:color="auto"/>
+              <w:bottom w:val="single" w:sz="4" w:space="0" w:color="auto"/>
+              <w:right w:val="single" w:sz="4" w:space="0" w:color="auto"/>
+            </w:tcBorders>
+          </w:tcPr>
+          <w:p/>
+        </w:tc>
+        <w:tc>
+          <w:tcPr>
+            <w:tcW w:w="3729" w:type="dxa"/>
+            <w:tcBorders>
+              <w:top w:val="single" w:sz="4" w:space="0" w:color="auto"/>
+              <w:left w:val="single" w:sz="4" w:space="0" w:color="auto"/>
+              <w:bottom w:val="single" w:sz="4" w:space="0" w:color="auto"/>
+              <w:right w:val="single" w:sz="4" w:space="0" w:color="auto"/>
+            </w:tcBorders>
+          </w:tcPr>
+          <w:p/>
+        </w:tc>
+        <w:tc>
+          <w:tcPr>
+            <w:tcW w:w="4110" w:type="dxa"/>
+            <w:tcBorders>
+              <w:top w:val="single" w:sz="4" w:space="0" w:color="auto"/>
+              <w:left w:val="single" w:sz="4" w:space="0" w:color="auto"/>
+              <w:bottom w:val="single" w:sz="4" w:space="0" w:color="auto"/>
+              <w:right w:val="single" w:sz="4" w:space="0" w:color="auto"/>
+            </w:tcBorders>
+          </w:tcPr>
+          <w:p/>
+        </w:tc>
+      </w:tr>
+      <w:tr>
+        <w:trPr>
+          <w:trHeight w:val="721"/>
+        </w:trPr>
+        <w:tc>
+          <w:tcPr>
+            <w:tcW w:w="1793" w:type="dxa"/>
+            <w:tcBorders>
+              <w:top w:val="single" w:sz="4" w:space="0" w:color="auto"/>
+              <w:left w:val="single" w:sz="4" w:space="0" w:color="auto"/>
+              <w:bottom w:val="single" w:sz="4" w:space="0" w:color="auto"/>
+              <w:right w:val="single" w:sz="4" w:space="0" w:color="auto"/>
+            </w:tcBorders>
+          </w:tcPr>
+          <w:p/>
+        </w:tc>
+        <w:tc>
+          <w:tcPr>
+            <w:tcW w:w="1797" w:type="dxa"/>
+            <w:tcBorders>
+              <w:top w:val="single" w:sz="4" w:space="0" w:color="auto"/>
+              <w:left w:val="single" w:sz="4" w:space="0" w:color="auto"/>
+              <w:bottom w:val="single" w:sz="4" w:space="0" w:color="auto"/>
+              <w:right w:val="single" w:sz="4" w:space="0" w:color="auto"/>
+            </w:tcBorders>
+          </w:tcPr>
+          <w:p/>
+        </w:tc>
+        <w:tc>
+          <w:tcPr>
+            <w:tcW w:w="3308" w:type="dxa"/>
+            <w:tcBorders>
+              <w:top w:val="single" w:sz="4" w:space="0" w:color="auto"/>
+              <w:left w:val="single" w:sz="4" w:space="0" w:color="auto"/>
+              <w:bottom w:val="single" w:sz="4" w:space="0" w:color="auto"/>
+              <w:right w:val="single" w:sz="4" w:space="0" w:color="auto"/>
+            </w:tcBorders>
+          </w:tcPr>
+          <w:p/>
+        </w:tc>
+        <w:tc>
+          <w:tcPr>
+            <w:tcW w:w="3729" w:type="dxa"/>
+            <w:tcBorders>
+              <w:top w:val="single" w:sz="4" w:space="0" w:color="auto"/>
+              <w:left w:val="single" w:sz="4" w:space="0" w:color="auto"/>
+              <w:bottom w:val="single" w:sz="4" w:space="0" w:color="auto"/>
+              <w:right w:val="single" w:sz="4" w:space="0" w:color="auto"/>
+            </w:tcBorders>
+          </w:tcPr>
+          <w:p/>
+        </w:tc>
+        <w:tc>
+          <w:tcPr>
+            <w:tcW w:w="4110" w:type="dxa"/>
+            <w:tcBorders>
+              <w:top w:val="single" w:sz="4" w:space="0" w:color="auto"/>
+              <w:left w:val="single" w:sz="4" w:space="0" w:color="auto"/>
+              <w:bottom w:val="single" w:sz="4" w:space="0" w:color="auto"/>
+              <w:right w:val="single" w:sz="4" w:space="0" w:color="auto"/>
+            </w:tcBorders>
+          </w:tcPr>
+          <w:p/>
+        </w:tc>
+      </w:tr>
+    </w:tbl>
+    <w:p>
+      <w:pPr>
+        <w:rPr>
+          <w:rFonts w:asciiTheme="majorHAnsi" w:hAnsiTheme="majorHAnsi" w:cstheme="majorHAnsi"/>
+          <w:color w:val="2F5496" w:themeColor="accent1" w:themeShade="BF"/>
+          <w:sz w:val="32"/>
+          <w:szCs w:val="48"/>
+        </w:rPr>
+      </w:pPr>
+    </w:p>
+    <w:p>
+      <w:pPr>
+        <w:rPr>
+          <w:rFonts w:asciiTheme="majorHAnsi" w:hAnsiTheme="majorHAnsi" w:cstheme="majorHAnsi"/>
+          <w:color w:val="2F5496" w:themeColor="accent1" w:themeShade="BF"/>
+          <w:sz w:val="32"/>
+          <w:szCs w:val="48"/>
+        </w:rPr>
+      </w:pPr>
+    </w:p>
+    <w:p>
+      <w:pPr>
+        <w:rPr>
+          <w:rFonts w:asciiTheme="majorHAnsi" w:hAnsiTheme="majorHAnsi" w:cstheme="majorHAnsi"/>
+          <w:color w:val="2F5496" w:themeColor="accent1" w:themeShade="BF"/>
+          <w:sz w:val="32"/>
+          <w:szCs w:val="48"/>
+        </w:rPr>
+      </w:pPr>
+    </w:p>
+    <w:p>
+      <w:pPr>
+        <w:rPr>
+          <w:rFonts w:asciiTheme="majorHAnsi" w:hAnsiTheme="majorHAnsi" w:cstheme="majorHAnsi"/>
+          <w:color w:val="2F5496" w:themeColor="accent1" w:themeShade="BF"/>
+          <w:sz w:val="32"/>
+          <w:szCs w:val="48"/>
+        </w:rPr>
+      </w:pPr>
+    </w:p>
+    <w:p>
+      <w:pPr>
+        <w:rPr>
+          <w:rFonts w:asciiTheme="majorHAnsi" w:hAnsiTheme="majorHAnsi" w:cstheme="majorHAnsi"/>
+          <w:color w:val="2F5496" w:themeColor="accent1" w:themeShade="BF"/>
+          <w:sz w:val="32"/>
+          <w:szCs w:val="48"/>
+        </w:rPr>
+      </w:pPr>
+    </w:p>
     <w:sectPr>
-      <w:pgSz w:w="11906" w:h="16838"/>
+      <w:pgSz w:w="16838" w:h="11906" w:orient="landscape"/>
       <w:pgMar w:top="1417" w:right="1417" w:bottom="1417" w:left="1417" w:header="708" w:footer="708" w:gutter="0"/>
       <w:cols w:space="708"/>
       <w:docGrid w:linePitch="360"/>
@@ -1012,6 +1726,26 @@
       <w:u w:val="single"/>
     </w:rPr>
   </w:style>
+  <w:style w:type="table" w:styleId="Rcsostblzat">
+    <w:name w:val="Table Grid"/>
+    <w:basedOn w:val="Normltblzat"/>
+    <w:uiPriority w:val="39"/>
+    <w:rsid w:val="002D2D6A"/>
+    <w:pPr>
+      <w:spacing w:after="0" w:line="240" w:lineRule="auto"/>
+    </w:pPr>
+    <w:tblPr>
+      <w:tblInd w:w="0" w:type="nil"/>
+      <w:tblBorders>
+        <w:top w:val="single" w:sz="4" w:space="0" w:color="auto"/>
+        <w:left w:val="single" w:sz="4" w:space="0" w:color="auto"/>
+        <w:bottom w:val="single" w:sz="4" w:space="0" w:color="auto"/>
+        <w:right w:val="single" w:sz="4" w:space="0" w:color="auto"/>
+        <w:insideH w:val="single" w:sz="4" w:space="0" w:color="auto"/>
+        <w:insideV w:val="single" w:sz="4" w:space="0" w:color="auto"/>
+      </w:tblBorders>
+    </w:tblPr>
+  </w:style>
 </w:styles>
 </file>
 

--- a/Repülési társaság weboldal projekt.docx
+++ b/Repülési társaság weboldal projekt.docx
@@ -322,19 +322,30 @@
           <w:lang w:eastAsia="hu-HU"/>
         </w:rPr>
       </w:pPr>
+      <w:r>
+        <w:rPr>
+          <w:lang w:eastAsia="hu-HU"/>
+        </w:rPr>
+        <w:t xml:space="preserve">A feladatot lépésenként teszteltük, </w:t>
+      </w:r>
+      <w:proofErr w:type="gramStart"/>
+      <w:r>
+        <w:rPr>
+          <w:lang w:eastAsia="hu-HU"/>
+        </w:rPr>
+        <w:t>mert</w:t>
+      </w:r>
+      <w:proofErr w:type="gramEnd"/>
+      <w:r>
+        <w:rPr>
+          <w:lang w:eastAsia="hu-HU"/>
+        </w:rPr>
+        <w:t xml:space="preserve"> ha minél hamarabb felfedjük a hibát akkor még könnyebb javítani és időhatékonyabb.  Teszteltük, hogy a téma mindannyiunk számára érhető, a feladatot tudjuk teljesíteni, a dokumentációt ellenőriztük, hogy minden megvan. A programon belül futattásonként is teszteltünk, a hibákat javítottuk. </w:t>
+      </w:r>
     </w:p>
     <w:p>
       <w:pPr>
         <w:jc w:val="center"/>
-      </w:pPr>
-    </w:p>
-    <w:p>
-      <w:pPr>
-        <w:jc w:val="center"/>
-        <w:rPr>
-          <w:sz w:val="28"/>
-          <w:szCs w:val="48"/>
-        </w:rPr>
       </w:pPr>
     </w:p>
     <w:p>
@@ -376,7 +387,7 @@
       </w:r>
     </w:p>
     <w:p>
-      <w:hyperlink r:id="rId5" w:history="1">
+      <w:hyperlink r:id="rId7" w:history="1">
         <w:r>
           <w:rPr>
             <w:rStyle w:val="Hiperhivatkozs"/>
@@ -400,7 +411,7 @@
       </w:hyperlink>
     </w:p>
     <w:p>
-      <w:hyperlink r:id="rId6" w:history="1">
+      <w:hyperlink r:id="rId8" w:history="1">
         <w:r>
           <w:rPr>
             <w:rStyle w:val="Hiperhivatkozs"/>
@@ -501,6 +512,12 @@
           <w:szCs w:val="48"/>
         </w:rPr>
         <w:sectPr>
+          <w:headerReference w:type="even" r:id="rId9"/>
+          <w:headerReference w:type="default" r:id="rId10"/>
+          <w:footerReference w:type="even" r:id="rId11"/>
+          <w:footerReference w:type="default" r:id="rId12"/>
+          <w:headerReference w:type="first" r:id="rId13"/>
+          <w:footerReference w:type="first" r:id="rId14"/>
           <w:pgSz w:w="11906" w:h="16838"/>
           <w:pgMar w:top="1417" w:right="1417" w:bottom="1417" w:left="1417" w:header="708" w:footer="708" w:gutter="0"/>
           <w:cols w:space="708"/>
@@ -652,10 +669,7 @@
               <w:right w:val="single" w:sz="4" w:space="0" w:color="auto"/>
             </w:tcBorders>
           </w:tcPr>
-          <w:p>
-            <w:bookmarkStart w:id="0" w:name="_GoBack"/>
-            <w:bookmarkEnd w:id="0"/>
-          </w:p>
+          <w:p/>
         </w:tc>
         <w:tc>
           <w:tcPr>
@@ -1157,9 +1171,229 @@
 </w:document>
 </file>
 
+<file path=word/endnotes.xml><?xml version="1.0" encoding="utf-8"?>
+<w:endnotes xmlns:wpc="http://schemas.microsoft.com/office/word/2010/wordprocessingCanvas" xmlns:cx="http://schemas.microsoft.com/office/drawing/2014/chartex" xmlns:cx1="http://schemas.microsoft.com/office/drawing/2015/9/8/chartex" xmlns:cx2="http://schemas.microsoft.com/office/drawing/2015/10/21/chartex" xmlns:cx3="http://schemas.microsoft.com/office/drawing/2016/5/9/chartex" xmlns:cx4="http://schemas.microsoft.com/office/drawing/2016/5/10/chartex" xmlns:cx5="http://schemas.microsoft.com/office/drawing/2016/5/11/chartex" xmlns:cx6="http://schemas.microsoft.com/office/drawing/2016/5/12/chartex" xmlns:cx7="http://schemas.microsoft.com/office/drawing/2016/5/13/chartex" xmlns:cx8="http://schemas.microsoft.com/office/drawing/2016/5/14/chartex" xmlns:mc="http://schemas.openxmlformats.org/markup-compatibility/2006" xmlns:aink="http://schemas.microsoft.com/office/drawing/2016/ink" xmlns:am3d="http://schemas.microsoft.com/office/drawing/2017/model3d" xmlns:o="urn:schemas-microsoft-com:office:office" xmlns:r="http://schemas.openxmlformats.org/officeDocument/2006/relationships" xmlns:m="http://schemas.openxmlformats.org/officeDocument/2006/math" xmlns:v="urn:schemas-microsoft-com:vml" xmlns:wp14="http://schemas.microsoft.com/office/word/2010/wordprocessingDrawing" xmlns:wp="http://schemas.openxmlformats.org/drawingml/2006/wordprocessingDrawing" xmlns:w10="urn:schemas-microsoft-com:office:word" xmlns:w="http://schemas.openxmlformats.org/wordprocessingml/2006/main" xmlns:w14="http://schemas.microsoft.com/office/word/2010/wordml" xmlns:w15="http://schemas.microsoft.com/office/word/2012/wordml" xmlns:w16cid="http://schemas.microsoft.com/office/word/2016/wordml/cid" xmlns:w16se="http://schemas.microsoft.com/office/word/2015/wordml/symex" xmlns:wpg="http://schemas.microsoft.com/office/word/2010/wordprocessingGroup" xmlns:wpi="http://schemas.microsoft.com/office/word/2010/wordprocessingInk" xmlns:wne="http://schemas.microsoft.com/office/word/2006/wordml" xmlns:wps="http://schemas.microsoft.com/office/word/2010/wordprocessingShape" mc:Ignorable="w14 w15 w16se w16cid wp14">
+  <w:endnote w:type="separator" w:id="-1">
+    <w:p>
+      <w:pPr>
+        <w:spacing w:after="0" w:line="240" w:lineRule="auto"/>
+      </w:pPr>
+      <w:r>
+        <w:separator/>
+      </w:r>
+    </w:p>
+  </w:endnote>
+  <w:endnote w:type="continuationSeparator" w:id="0">
+    <w:p>
+      <w:pPr>
+        <w:spacing w:after="0" w:line="240" w:lineRule="auto"/>
+      </w:pPr>
+      <w:r>
+        <w:continuationSeparator/>
+      </w:r>
+    </w:p>
+  </w:endnote>
+</w:endnotes>
+</file>
+
+<file path=word/footer1.xml><?xml version="1.0" encoding="utf-8"?>
+<w:ftr xmlns:wpc="http://schemas.microsoft.com/office/word/2010/wordprocessingCanvas" xmlns:cx="http://schemas.microsoft.com/office/drawing/2014/chartex" xmlns:cx1="http://schemas.microsoft.com/office/drawing/2015/9/8/chartex" xmlns:cx2="http://schemas.microsoft.com/office/drawing/2015/10/21/chartex" xmlns:cx3="http://schemas.microsoft.com/office/drawing/2016/5/9/chartex" xmlns:cx4="http://schemas.microsoft.com/office/drawing/2016/5/10/chartex" xmlns:cx5="http://schemas.microsoft.com/office/drawing/2016/5/11/chartex" xmlns:cx6="http://schemas.microsoft.com/office/drawing/2016/5/12/chartex" xmlns:cx7="http://schemas.microsoft.com/office/drawing/2016/5/13/chartex" xmlns:cx8="http://schemas.microsoft.com/office/drawing/2016/5/14/chartex" xmlns:mc="http://schemas.openxmlformats.org/markup-compatibility/2006" xmlns:aink="http://schemas.microsoft.com/office/drawing/2016/ink" xmlns:am3d="http://schemas.microsoft.com/office/drawing/2017/model3d" xmlns:o="urn:schemas-microsoft-com:office:office" xmlns:r="http://schemas.openxmlformats.org/officeDocument/2006/relationships" xmlns:m="http://schemas.openxmlformats.org/officeDocument/2006/math" xmlns:v="urn:schemas-microsoft-com:vml" xmlns:wp14="http://schemas.microsoft.com/office/word/2010/wordprocessingDrawing" xmlns:wp="http://schemas.openxmlformats.org/drawingml/2006/wordprocessingDrawing" xmlns:w10="urn:schemas-microsoft-com:office:word" xmlns:w="http://schemas.openxmlformats.org/wordprocessingml/2006/main" xmlns:w14="http://schemas.microsoft.com/office/word/2010/wordml" xmlns:w15="http://schemas.microsoft.com/office/word/2012/wordml" xmlns:w16cid="http://schemas.microsoft.com/office/word/2016/wordml/cid" xmlns:w16se="http://schemas.microsoft.com/office/word/2015/wordml/symex" xmlns:wpg="http://schemas.microsoft.com/office/word/2010/wordprocessingGroup" xmlns:wpi="http://schemas.microsoft.com/office/word/2010/wordprocessingInk" xmlns:wne="http://schemas.microsoft.com/office/word/2006/wordml" xmlns:wps="http://schemas.microsoft.com/office/word/2010/wordprocessingShape" mc:Ignorable="w14 w15 w16se w16cid wp14">
+  <w:p>
+    <w:pPr>
+      <w:pStyle w:val="llb"/>
+    </w:pPr>
+  </w:p>
+</w:ftr>
+</file>
+
+<file path=word/footer2.xml><?xml version="1.0" encoding="utf-8"?>
+<w:ftr xmlns:wpc="http://schemas.microsoft.com/office/word/2010/wordprocessingCanvas" xmlns:cx="http://schemas.microsoft.com/office/drawing/2014/chartex" xmlns:cx1="http://schemas.microsoft.com/office/drawing/2015/9/8/chartex" xmlns:cx2="http://schemas.microsoft.com/office/drawing/2015/10/21/chartex" xmlns:cx3="http://schemas.microsoft.com/office/drawing/2016/5/9/chartex" xmlns:cx4="http://schemas.microsoft.com/office/drawing/2016/5/10/chartex" xmlns:cx5="http://schemas.microsoft.com/office/drawing/2016/5/11/chartex" xmlns:cx6="http://schemas.microsoft.com/office/drawing/2016/5/12/chartex" xmlns:cx7="http://schemas.microsoft.com/office/drawing/2016/5/13/chartex" xmlns:cx8="http://schemas.microsoft.com/office/drawing/2016/5/14/chartex" xmlns:mc="http://schemas.openxmlformats.org/markup-compatibility/2006" xmlns:aink="http://schemas.microsoft.com/office/drawing/2016/ink" xmlns:am3d="http://schemas.microsoft.com/office/drawing/2017/model3d" xmlns:o="urn:schemas-microsoft-com:office:office" xmlns:r="http://schemas.openxmlformats.org/officeDocument/2006/relationships" xmlns:m="http://schemas.openxmlformats.org/officeDocument/2006/math" xmlns:v="urn:schemas-microsoft-com:vml" xmlns:wp14="http://schemas.microsoft.com/office/word/2010/wordprocessingDrawing" xmlns:wp="http://schemas.openxmlformats.org/drawingml/2006/wordprocessingDrawing" xmlns:w10="urn:schemas-microsoft-com:office:word" xmlns:w="http://schemas.openxmlformats.org/wordprocessingml/2006/main" xmlns:w14="http://schemas.microsoft.com/office/word/2010/wordml" xmlns:w15="http://schemas.microsoft.com/office/word/2012/wordml" xmlns:w16cid="http://schemas.microsoft.com/office/word/2016/wordml/cid" xmlns:w16se="http://schemas.microsoft.com/office/word/2015/wordml/symex" xmlns:wpg="http://schemas.microsoft.com/office/word/2010/wordprocessingGroup" xmlns:wpi="http://schemas.microsoft.com/office/word/2010/wordprocessingInk" xmlns:wne="http://schemas.microsoft.com/office/word/2006/wordml" xmlns:wps="http://schemas.microsoft.com/office/word/2010/wordprocessingShape" mc:Ignorable="w14 w15 w16se w16cid wp14">
+  <w:p>
+    <w:pPr>
+      <w:pStyle w:val="llb"/>
+    </w:pPr>
+    <w:r>
+      <w:t xml:space="preserve">2024. 02. </w:t>
+    </w:r>
+    <w:r>
+      <w:t xml:space="preserve">21. </w:t>
+    </w:r>
+    <w:bookmarkStart w:id="0" w:name="_GoBack"/>
+    <w:bookmarkEnd w:id="0"/>
+  </w:p>
+  <w:p>
+    <w:pPr>
+      <w:pStyle w:val="llb"/>
+    </w:pPr>
+  </w:p>
+</w:ftr>
+</file>
+
+<file path=word/footer3.xml><?xml version="1.0" encoding="utf-8"?>
+<w:ftr xmlns:wpc="http://schemas.microsoft.com/office/word/2010/wordprocessingCanvas" xmlns:cx="http://schemas.microsoft.com/office/drawing/2014/chartex" xmlns:cx1="http://schemas.microsoft.com/office/drawing/2015/9/8/chartex" xmlns:cx2="http://schemas.microsoft.com/office/drawing/2015/10/21/chartex" xmlns:cx3="http://schemas.microsoft.com/office/drawing/2016/5/9/chartex" xmlns:cx4="http://schemas.microsoft.com/office/drawing/2016/5/10/chartex" xmlns:cx5="http://schemas.microsoft.com/office/drawing/2016/5/11/chartex" xmlns:cx6="http://schemas.microsoft.com/office/drawing/2016/5/12/chartex" xmlns:cx7="http://schemas.microsoft.com/office/drawing/2016/5/13/chartex" xmlns:cx8="http://schemas.microsoft.com/office/drawing/2016/5/14/chartex" xmlns:mc="http://schemas.openxmlformats.org/markup-compatibility/2006" xmlns:aink="http://schemas.microsoft.com/office/drawing/2016/ink" xmlns:am3d="http://schemas.microsoft.com/office/drawing/2017/model3d" xmlns:o="urn:schemas-microsoft-com:office:office" xmlns:r="http://schemas.openxmlformats.org/officeDocument/2006/relationships" xmlns:m="http://schemas.openxmlformats.org/officeDocument/2006/math" xmlns:v="urn:schemas-microsoft-com:vml" xmlns:wp14="http://schemas.microsoft.com/office/word/2010/wordprocessingDrawing" xmlns:wp="http://schemas.openxmlformats.org/drawingml/2006/wordprocessingDrawing" xmlns:w10="urn:schemas-microsoft-com:office:word" xmlns:w="http://schemas.openxmlformats.org/wordprocessingml/2006/main" xmlns:w14="http://schemas.microsoft.com/office/word/2010/wordml" xmlns:w15="http://schemas.microsoft.com/office/word/2012/wordml" xmlns:w16cid="http://schemas.microsoft.com/office/word/2016/wordml/cid" xmlns:w16se="http://schemas.microsoft.com/office/word/2015/wordml/symex" xmlns:wpg="http://schemas.microsoft.com/office/word/2010/wordprocessingGroup" xmlns:wpi="http://schemas.microsoft.com/office/word/2010/wordprocessingInk" xmlns:wne="http://schemas.microsoft.com/office/word/2006/wordml" xmlns:wps="http://schemas.microsoft.com/office/word/2010/wordprocessingShape" mc:Ignorable="w14 w15 w16se w16cid wp14">
+  <w:p>
+    <w:pPr>
+      <w:pStyle w:val="llb"/>
+    </w:pPr>
+  </w:p>
+</w:ftr>
+</file>
+
+<file path=word/footnotes.xml><?xml version="1.0" encoding="utf-8"?>
+<w:footnotes xmlns:wpc="http://schemas.microsoft.com/office/word/2010/wordprocessingCanvas" xmlns:cx="http://schemas.microsoft.com/office/drawing/2014/chartex" xmlns:cx1="http://schemas.microsoft.com/office/drawing/2015/9/8/chartex" xmlns:cx2="http://schemas.microsoft.com/office/drawing/2015/10/21/chartex" xmlns:cx3="http://schemas.microsoft.com/office/drawing/2016/5/9/chartex" xmlns:cx4="http://schemas.microsoft.com/office/drawing/2016/5/10/chartex" xmlns:cx5="http://schemas.microsoft.com/office/drawing/2016/5/11/chartex" xmlns:cx6="http://schemas.microsoft.com/office/drawing/2016/5/12/chartex" xmlns:cx7="http://schemas.microsoft.com/office/drawing/2016/5/13/chartex" xmlns:cx8="http://schemas.microsoft.com/office/drawing/2016/5/14/chartex" xmlns:mc="http://schemas.openxmlformats.org/markup-compatibility/2006" xmlns:aink="http://schemas.microsoft.com/office/drawing/2016/ink" xmlns:am3d="http://schemas.microsoft.com/office/drawing/2017/model3d" xmlns:o="urn:schemas-microsoft-com:office:office" xmlns:r="http://schemas.openxmlformats.org/officeDocument/2006/relationships" xmlns:m="http://schemas.openxmlformats.org/officeDocument/2006/math" xmlns:v="urn:schemas-microsoft-com:vml" xmlns:wp14="http://schemas.microsoft.com/office/word/2010/wordprocessingDrawing" xmlns:wp="http://schemas.openxmlformats.org/drawingml/2006/wordprocessingDrawing" xmlns:w10="urn:schemas-microsoft-com:office:word" xmlns:w="http://schemas.openxmlformats.org/wordprocessingml/2006/main" xmlns:w14="http://schemas.microsoft.com/office/word/2010/wordml" xmlns:w15="http://schemas.microsoft.com/office/word/2012/wordml" xmlns:w16cid="http://schemas.microsoft.com/office/word/2016/wordml/cid" xmlns:w16se="http://schemas.microsoft.com/office/word/2015/wordml/symex" xmlns:wpg="http://schemas.microsoft.com/office/word/2010/wordprocessingGroup" xmlns:wpi="http://schemas.microsoft.com/office/word/2010/wordprocessingInk" xmlns:wne="http://schemas.microsoft.com/office/word/2006/wordml" xmlns:wps="http://schemas.microsoft.com/office/word/2010/wordprocessingShape" mc:Ignorable="w14 w15 w16se w16cid wp14">
+  <w:footnote w:type="separator" w:id="-1">
+    <w:p>
+      <w:pPr>
+        <w:spacing w:after="0" w:line="240" w:lineRule="auto"/>
+      </w:pPr>
+      <w:r>
+        <w:separator/>
+      </w:r>
+    </w:p>
+  </w:footnote>
+  <w:footnote w:type="continuationSeparator" w:id="0">
+    <w:p>
+      <w:pPr>
+        <w:spacing w:after="0" w:line="240" w:lineRule="auto"/>
+      </w:pPr>
+      <w:r>
+        <w:continuationSeparator/>
+      </w:r>
+    </w:p>
+  </w:footnote>
+</w:footnotes>
+</file>
+
+<file path=word/header1.xml><?xml version="1.0" encoding="utf-8"?>
+<w:hdr xmlns:wpc="http://schemas.microsoft.com/office/word/2010/wordprocessingCanvas" xmlns:cx="http://schemas.microsoft.com/office/drawing/2014/chartex" xmlns:cx1="http://schemas.microsoft.com/office/drawing/2015/9/8/chartex" xmlns:cx2="http://schemas.microsoft.com/office/drawing/2015/10/21/chartex" xmlns:cx3="http://schemas.microsoft.com/office/drawing/2016/5/9/chartex" xmlns:cx4="http://schemas.microsoft.com/office/drawing/2016/5/10/chartex" xmlns:cx5="http://schemas.microsoft.com/office/drawing/2016/5/11/chartex" xmlns:cx6="http://schemas.microsoft.com/office/drawing/2016/5/12/chartex" xmlns:cx7="http://schemas.microsoft.com/office/drawing/2016/5/13/chartex" xmlns:cx8="http://schemas.microsoft.com/office/drawing/2016/5/14/chartex" xmlns:mc="http://schemas.openxmlformats.org/markup-compatibility/2006" xmlns:aink="http://schemas.microsoft.com/office/drawing/2016/ink" xmlns:am3d="http://schemas.microsoft.com/office/drawing/2017/model3d" xmlns:o="urn:schemas-microsoft-com:office:office" xmlns:r="http://schemas.openxmlformats.org/officeDocument/2006/relationships" xmlns:m="http://schemas.openxmlformats.org/officeDocument/2006/math" xmlns:v="urn:schemas-microsoft-com:vml" xmlns:wp14="http://schemas.microsoft.com/office/word/2010/wordprocessingDrawing" xmlns:wp="http://schemas.openxmlformats.org/drawingml/2006/wordprocessingDrawing" xmlns:w10="urn:schemas-microsoft-com:office:word" xmlns:w="http://schemas.openxmlformats.org/wordprocessingml/2006/main" xmlns:w14="http://schemas.microsoft.com/office/word/2010/wordml" xmlns:w15="http://schemas.microsoft.com/office/word/2012/wordml" xmlns:w16cid="http://schemas.microsoft.com/office/word/2016/wordml/cid" xmlns:w16se="http://schemas.microsoft.com/office/word/2015/wordml/symex" xmlns:wpg="http://schemas.microsoft.com/office/word/2010/wordprocessingGroup" xmlns:wpi="http://schemas.microsoft.com/office/word/2010/wordprocessingInk" xmlns:wne="http://schemas.microsoft.com/office/word/2006/wordml" xmlns:wps="http://schemas.microsoft.com/office/word/2010/wordprocessingShape" mc:Ignorable="w14 w15 w16se w16cid wp14">
+  <w:p>
+    <w:pPr>
+      <w:pStyle w:val="lfej"/>
+    </w:pPr>
+  </w:p>
+</w:hdr>
+</file>
+
+<file path=word/header2.xml><?xml version="1.0" encoding="utf-8"?>
+<w:hdr xmlns:wpc="http://schemas.microsoft.com/office/word/2010/wordprocessingCanvas" xmlns:cx="http://schemas.microsoft.com/office/drawing/2014/chartex" xmlns:cx1="http://schemas.microsoft.com/office/drawing/2015/9/8/chartex" xmlns:cx2="http://schemas.microsoft.com/office/drawing/2015/10/21/chartex" xmlns:cx3="http://schemas.microsoft.com/office/drawing/2016/5/9/chartex" xmlns:cx4="http://schemas.microsoft.com/office/drawing/2016/5/10/chartex" xmlns:cx5="http://schemas.microsoft.com/office/drawing/2016/5/11/chartex" xmlns:cx6="http://schemas.microsoft.com/office/drawing/2016/5/12/chartex" xmlns:cx7="http://schemas.microsoft.com/office/drawing/2016/5/13/chartex" xmlns:cx8="http://schemas.microsoft.com/office/drawing/2016/5/14/chartex" xmlns:mc="http://schemas.openxmlformats.org/markup-compatibility/2006" xmlns:aink="http://schemas.microsoft.com/office/drawing/2016/ink" xmlns:am3d="http://schemas.microsoft.com/office/drawing/2017/model3d" xmlns:o="urn:schemas-microsoft-com:office:office" xmlns:r="http://schemas.openxmlformats.org/officeDocument/2006/relationships" xmlns:m="http://schemas.openxmlformats.org/officeDocument/2006/math" xmlns:v="urn:schemas-microsoft-com:vml" xmlns:wp14="http://schemas.microsoft.com/office/word/2010/wordprocessingDrawing" xmlns:wp="http://schemas.openxmlformats.org/drawingml/2006/wordprocessingDrawing" xmlns:w10="urn:schemas-microsoft-com:office:word" xmlns:w="http://schemas.openxmlformats.org/wordprocessingml/2006/main" xmlns:w14="http://schemas.microsoft.com/office/word/2010/wordml" xmlns:w15="http://schemas.microsoft.com/office/word/2012/wordml" xmlns:w16cid="http://schemas.microsoft.com/office/word/2016/wordml/cid" xmlns:w16se="http://schemas.microsoft.com/office/word/2015/wordml/symex" xmlns:wpg="http://schemas.microsoft.com/office/word/2010/wordprocessingGroup" xmlns:wpi="http://schemas.microsoft.com/office/word/2010/wordprocessingInk" xmlns:wne="http://schemas.microsoft.com/office/word/2006/wordml" xmlns:wps="http://schemas.microsoft.com/office/word/2010/wordprocessingShape" mc:Ignorable="w14 w15 w16se w16cid wp14">
+  <w:p>
+    <w:pPr>
+      <w:pStyle w:val="lfej"/>
+    </w:pPr>
+    <w:r>
+      <w:t>BGSZC Pestszentlőrinci Technikum</w:t>
+    </w:r>
+  </w:p>
+  <w:p>
+    <w:pPr>
+      <w:pStyle w:val="lfej"/>
+    </w:pPr>
+  </w:p>
+</w:hdr>
+</file>
+
+<file path=word/header3.xml><?xml version="1.0" encoding="utf-8"?>
+<w:hdr xmlns:wpc="http://schemas.microsoft.com/office/word/2010/wordprocessingCanvas" xmlns:cx="http://schemas.microsoft.com/office/drawing/2014/chartex" xmlns:cx1="http://schemas.microsoft.com/office/drawing/2015/9/8/chartex" xmlns:cx2="http://schemas.microsoft.com/office/drawing/2015/10/21/chartex" xmlns:cx3="http://schemas.microsoft.com/office/drawing/2016/5/9/chartex" xmlns:cx4="http://schemas.microsoft.com/office/drawing/2016/5/10/chartex" xmlns:cx5="http://schemas.microsoft.com/office/drawing/2016/5/11/chartex" xmlns:cx6="http://schemas.microsoft.com/office/drawing/2016/5/12/chartex" xmlns:cx7="http://schemas.microsoft.com/office/drawing/2016/5/13/chartex" xmlns:cx8="http://schemas.microsoft.com/office/drawing/2016/5/14/chartex" xmlns:mc="http://schemas.openxmlformats.org/markup-compatibility/2006" xmlns:aink="http://schemas.microsoft.com/office/drawing/2016/ink" xmlns:am3d="http://schemas.microsoft.com/office/drawing/2017/model3d" xmlns:o="urn:schemas-microsoft-com:office:office" xmlns:r="http://schemas.openxmlformats.org/officeDocument/2006/relationships" xmlns:m="http://schemas.openxmlformats.org/officeDocument/2006/math" xmlns:v="urn:schemas-microsoft-com:vml" xmlns:wp14="http://schemas.microsoft.com/office/word/2010/wordprocessingDrawing" xmlns:wp="http://schemas.openxmlformats.org/drawingml/2006/wordprocessingDrawing" xmlns:w10="urn:schemas-microsoft-com:office:word" xmlns:w="http://schemas.openxmlformats.org/wordprocessingml/2006/main" xmlns:w14="http://schemas.microsoft.com/office/word/2010/wordml" xmlns:w15="http://schemas.microsoft.com/office/word/2012/wordml" xmlns:w16cid="http://schemas.microsoft.com/office/word/2016/wordml/cid" xmlns:w16se="http://schemas.microsoft.com/office/word/2015/wordml/symex" xmlns:wpg="http://schemas.microsoft.com/office/word/2010/wordprocessingGroup" xmlns:wpi="http://schemas.microsoft.com/office/word/2010/wordprocessingInk" xmlns:wne="http://schemas.microsoft.com/office/word/2006/wordml" xmlns:wps="http://schemas.microsoft.com/office/word/2010/wordprocessingShape" mc:Ignorable="w14 w15 w16se w16cid wp14">
+  <w:p>
+    <w:pPr>
+      <w:pStyle w:val="lfej"/>
+    </w:pPr>
+  </w:p>
+</w:hdr>
+</file>
+
 <file path=word/numbering.xml><?xml version="1.0" encoding="utf-8"?>
 <w:numbering xmlns:wpc="http://schemas.microsoft.com/office/word/2010/wordprocessingCanvas" xmlns:cx="http://schemas.microsoft.com/office/drawing/2014/chartex" xmlns:cx1="http://schemas.microsoft.com/office/drawing/2015/9/8/chartex" xmlns:cx2="http://schemas.microsoft.com/office/drawing/2015/10/21/chartex" xmlns:cx3="http://schemas.microsoft.com/office/drawing/2016/5/9/chartex" xmlns:cx4="http://schemas.microsoft.com/office/drawing/2016/5/10/chartex" xmlns:cx5="http://schemas.microsoft.com/office/drawing/2016/5/11/chartex" xmlns:cx6="http://schemas.microsoft.com/office/drawing/2016/5/12/chartex" xmlns:cx7="http://schemas.microsoft.com/office/drawing/2016/5/13/chartex" xmlns:cx8="http://schemas.microsoft.com/office/drawing/2016/5/14/chartex" xmlns:mc="http://schemas.openxmlformats.org/markup-compatibility/2006" xmlns:aink="http://schemas.microsoft.com/office/drawing/2016/ink" xmlns:am3d="http://schemas.microsoft.com/office/drawing/2017/model3d" xmlns:o="urn:schemas-microsoft-com:office:office" xmlns:r="http://schemas.openxmlformats.org/officeDocument/2006/relationships" xmlns:m="http://schemas.openxmlformats.org/officeDocument/2006/math" xmlns:v="urn:schemas-microsoft-com:vml" xmlns:wp14="http://schemas.microsoft.com/office/word/2010/wordprocessingDrawing" xmlns:wp="http://schemas.openxmlformats.org/drawingml/2006/wordprocessingDrawing" xmlns:w10="urn:schemas-microsoft-com:office:word" xmlns:w="http://schemas.openxmlformats.org/wordprocessingml/2006/main" xmlns:w14="http://schemas.microsoft.com/office/word/2010/wordml" xmlns:w15="http://schemas.microsoft.com/office/word/2012/wordml" xmlns:w16cid="http://schemas.microsoft.com/office/word/2016/wordml/cid" xmlns:w16se="http://schemas.microsoft.com/office/word/2015/wordml/symex" xmlns:wpg="http://schemas.microsoft.com/office/word/2010/wordprocessingGroup" xmlns:wpi="http://schemas.microsoft.com/office/word/2010/wordprocessingInk" xmlns:wne="http://schemas.microsoft.com/office/word/2006/wordml" xmlns:wps="http://schemas.microsoft.com/office/word/2010/wordprocessingShape" mc:Ignorable="w14 w15 w16se w16cid wp14">
   <w:abstractNum w:abstractNumId="0" w15:restartNumberingAfterBreak="0">
+    <w:nsid w:val="0EC71AFD"/>
+    <w:multiLevelType w:val="hybridMultilevel"/>
+    <w:tmpl w:val="4F4A24AE"/>
+    <w:lvl w:ilvl="0" w:tplc="040E000F">
+      <w:start w:val="1"/>
+      <w:numFmt w:val="decimal"/>
+      <w:lvlText w:val="%1."/>
+      <w:lvlJc w:val="left"/>
+      <w:pPr>
+        <w:ind w:left="720" w:hanging="360"/>
+      </w:pPr>
+      <w:rPr>
+        <w:rFonts w:hint="default"/>
+      </w:rPr>
+    </w:lvl>
+    <w:lvl w:ilvl="1" w:tplc="040E0019" w:tentative="1">
+      <w:start w:val="1"/>
+      <w:numFmt w:val="lowerLetter"/>
+      <w:lvlText w:val="%2."/>
+      <w:lvlJc w:val="left"/>
+      <w:pPr>
+        <w:ind w:left="1440" w:hanging="360"/>
+      </w:pPr>
+    </w:lvl>
+    <w:lvl w:ilvl="2" w:tplc="040E001B" w:tentative="1">
+      <w:start w:val="1"/>
+      <w:numFmt w:val="lowerRoman"/>
+      <w:lvlText w:val="%3."/>
+      <w:lvlJc w:val="right"/>
+      <w:pPr>
+        <w:ind w:left="2160" w:hanging="180"/>
+      </w:pPr>
+    </w:lvl>
+    <w:lvl w:ilvl="3" w:tplc="040E000F" w:tentative="1">
+      <w:start w:val="1"/>
+      <w:numFmt w:val="decimal"/>
+      <w:lvlText w:val="%4."/>
+      <w:lvlJc w:val="left"/>
+      <w:pPr>
+        <w:ind w:left="2880" w:hanging="360"/>
+      </w:pPr>
+    </w:lvl>
+    <w:lvl w:ilvl="4" w:tplc="040E0019" w:tentative="1">
+      <w:start w:val="1"/>
+      <w:numFmt w:val="lowerLetter"/>
+      <w:lvlText w:val="%5."/>
+      <w:lvlJc w:val="left"/>
+      <w:pPr>
+        <w:ind w:left="3600" w:hanging="360"/>
+      </w:pPr>
+    </w:lvl>
+    <w:lvl w:ilvl="5" w:tplc="040E001B" w:tentative="1">
+      <w:start w:val="1"/>
+      <w:numFmt w:val="lowerRoman"/>
+      <w:lvlText w:val="%6."/>
+      <w:lvlJc w:val="right"/>
+      <w:pPr>
+        <w:ind w:left="4320" w:hanging="180"/>
+      </w:pPr>
+    </w:lvl>
+    <w:lvl w:ilvl="6" w:tplc="040E000F" w:tentative="1">
+      <w:start w:val="1"/>
+      <w:numFmt w:val="decimal"/>
+      <w:lvlText w:val="%7."/>
+      <w:lvlJc w:val="left"/>
+      <w:pPr>
+        <w:ind w:left="5040" w:hanging="360"/>
+      </w:pPr>
+    </w:lvl>
+    <w:lvl w:ilvl="7" w:tplc="040E0019" w:tentative="1">
+      <w:start w:val="1"/>
+      <w:numFmt w:val="lowerLetter"/>
+      <w:lvlText w:val="%8."/>
+      <w:lvlJc w:val="left"/>
+      <w:pPr>
+        <w:ind w:left="5760" w:hanging="360"/>
+      </w:pPr>
+    </w:lvl>
+    <w:lvl w:ilvl="8" w:tplc="040E001B" w:tentative="1">
+      <w:start w:val="1"/>
+      <w:numFmt w:val="lowerRoman"/>
+      <w:lvlText w:val="%9."/>
+      <w:lvlJc w:val="right"/>
+      <w:pPr>
+        <w:ind w:left="6480" w:hanging="180"/>
+      </w:pPr>
+    </w:lvl>
+  </w:abstractNum>
+  <w:abstractNum w:abstractNumId="1" w15:restartNumberingAfterBreak="0">
     <w:nsid w:val="2FA2274C"/>
     <w:multiLevelType w:val="multilevel"/>
     <w:tmpl w:val="040E001F"/>
@@ -1246,6 +1480,9 @@
     </w:lvl>
   </w:abstractNum>
   <w:num w:numId="1">
+    <w:abstractNumId w:val="1"/>
+  </w:num>
+  <w:num w:numId="2">
     <w:abstractNumId w:val="0"/>
   </w:num>
 </w:numbering>
@@ -1746,6 +1983,61 @@
       </w:tblBorders>
     </w:tblPr>
   </w:style>
+  <w:style w:type="paragraph" w:styleId="Listaszerbekezds">
+    <w:name w:val="List Paragraph"/>
+    <w:basedOn w:val="Norml"/>
+    <w:uiPriority w:val="34"/>
+    <w:qFormat/>
+    <w:rsid w:val="007829E3"/>
+    <w:pPr>
+      <w:ind w:left="720"/>
+      <w:contextualSpacing/>
+    </w:pPr>
+  </w:style>
+  <w:style w:type="paragraph" w:styleId="lfej">
+    <w:name w:val="header"/>
+    <w:basedOn w:val="Norml"/>
+    <w:link w:val="lfejChar"/>
+    <w:uiPriority w:val="99"/>
+    <w:unhideWhenUsed/>
+    <w:rsid w:val="007829E3"/>
+    <w:pPr>
+      <w:tabs>
+        <w:tab w:val="center" w:pos="4536"/>
+        <w:tab w:val="right" w:pos="9072"/>
+      </w:tabs>
+      <w:spacing w:after="0" w:line="240" w:lineRule="auto"/>
+    </w:pPr>
+  </w:style>
+  <w:style w:type="character" w:customStyle="1" w:styleId="lfejChar">
+    <w:name w:val="Élőfej Char"/>
+    <w:basedOn w:val="Bekezdsalapbettpusa"/>
+    <w:link w:val="lfej"/>
+    <w:uiPriority w:val="99"/>
+    <w:rsid w:val="007829E3"/>
+  </w:style>
+  <w:style w:type="paragraph" w:styleId="llb">
+    <w:name w:val="footer"/>
+    <w:basedOn w:val="Norml"/>
+    <w:link w:val="llbChar"/>
+    <w:uiPriority w:val="99"/>
+    <w:unhideWhenUsed/>
+    <w:rsid w:val="007829E3"/>
+    <w:pPr>
+      <w:tabs>
+        <w:tab w:val="center" w:pos="4536"/>
+        <w:tab w:val="right" w:pos="9072"/>
+      </w:tabs>
+      <w:spacing w:after="0" w:line="240" w:lineRule="auto"/>
+    </w:pPr>
+  </w:style>
+  <w:style w:type="character" w:customStyle="1" w:styleId="llbChar">
+    <w:name w:val="Élőláb Char"/>
+    <w:basedOn w:val="Bekezdsalapbettpusa"/>
+    <w:link w:val="llb"/>
+    <w:uiPriority w:val="99"/>
+    <w:rsid w:val="007829E3"/>
+  </w:style>
 </w:styles>
 </file>
 

--- a/Repülési társaság weboldal projekt.docx
+++ b/Repülési társaság weboldal projekt.docx
@@ -326,16 +326,14 @@
         <w:rPr>
           <w:lang w:eastAsia="hu-HU"/>
         </w:rPr>
-        <w:t xml:space="preserve">A feladatot lépésenként teszteltük, </w:t>
-      </w:r>
-      <w:proofErr w:type="gramStart"/>
+        <w:t>A feladatot lépésenként teszteltük, mert</w:t>
+      </w:r>
       <w:r>
         <w:rPr>
           <w:lang w:eastAsia="hu-HU"/>
         </w:rPr>
-        <w:t>mert</w:t>
-      </w:r>
-      <w:proofErr w:type="gramEnd"/>
+        <w:t>,</w:t>
+      </w:r>
       <w:r>
         <w:rPr>
           <w:lang w:eastAsia="hu-HU"/>
@@ -669,22 +667,26 @@
               <w:right w:val="single" w:sz="4" w:space="0" w:color="auto"/>
             </w:tcBorders>
           </w:tcPr>
+          <w:p>
+            <w:r>
+              <w:t>Gombok</w:t>
+            </w:r>
+          </w:p>
+        </w:tc>
+        <w:tc>
+          <w:tcPr>
+            <w:tcW w:w="1797" w:type="dxa"/>
+            <w:tcBorders>
+              <w:top w:val="single" w:sz="4" w:space="0" w:color="auto"/>
+              <w:left w:val="single" w:sz="4" w:space="0" w:color="auto"/>
+              <w:bottom w:val="single" w:sz="4" w:space="0" w:color="auto"/>
+              <w:right w:val="single" w:sz="4" w:space="0" w:color="auto"/>
+            </w:tcBorders>
+          </w:tcPr>
           <w:p/>
         </w:tc>
         <w:tc>
           <w:tcPr>
-            <w:tcW w:w="1797" w:type="dxa"/>
-            <w:tcBorders>
-              <w:top w:val="single" w:sz="4" w:space="0" w:color="auto"/>
-              <w:left w:val="single" w:sz="4" w:space="0" w:color="auto"/>
-              <w:bottom w:val="single" w:sz="4" w:space="0" w:color="auto"/>
-              <w:right w:val="single" w:sz="4" w:space="0" w:color="auto"/>
-            </w:tcBorders>
-          </w:tcPr>
-          <w:p/>
-        </w:tc>
-        <w:tc>
-          <w:tcPr>
             <w:tcW w:w="3308" w:type="dxa"/>
             <w:tcBorders>
               <w:top w:val="single" w:sz="4" w:space="0" w:color="auto"/>
@@ -693,7 +695,16 @@
               <w:right w:val="single" w:sz="4" w:space="0" w:color="auto"/>
             </w:tcBorders>
           </w:tcPr>
-          <w:p/>
+          <w:p>
+            <w:r>
+              <w:t xml:space="preserve">Gombok kattintással (csak a kezdőlap és csak a bejelentkezős) </w:t>
+            </w:r>
+            <w:proofErr w:type="spellStart"/>
+            <w:r>
+              <w:t>működjön</w:t>
+            </w:r>
+            <w:proofErr w:type="spellEnd"/>
+          </w:p>
         </w:tc>
         <w:tc>
           <w:tcPr>
@@ -705,7 +716,11 @@
               <w:right w:val="single" w:sz="4" w:space="0" w:color="auto"/>
             </w:tcBorders>
           </w:tcPr>
-          <w:p/>
+          <w:p>
+            <w:r>
+              <w:t>kattintásra átvigyen másik oldalra</w:t>
+            </w:r>
+          </w:p>
         </w:tc>
         <w:tc>
           <w:tcPr>
@@ -717,7 +732,11 @@
               <w:right w:val="single" w:sz="4" w:space="0" w:color="auto"/>
             </w:tcBorders>
           </w:tcPr>
-          <w:p/>
+          <w:p>
+            <w:r>
+              <w:t>sikeresen átugrott kattintással másik oldalra</w:t>
+            </w:r>
+          </w:p>
         </w:tc>
       </w:tr>
       <w:tr>
@@ -734,22 +753,26 @@
               <w:right w:val="single" w:sz="4" w:space="0" w:color="auto"/>
             </w:tcBorders>
           </w:tcPr>
+          <w:p>
+            <w:r>
+              <w:t>Stílus rakása gombokra</w:t>
+            </w:r>
+          </w:p>
+        </w:tc>
+        <w:tc>
+          <w:tcPr>
+            <w:tcW w:w="1797" w:type="dxa"/>
+            <w:tcBorders>
+              <w:top w:val="single" w:sz="4" w:space="0" w:color="auto"/>
+              <w:left w:val="single" w:sz="4" w:space="0" w:color="auto"/>
+              <w:bottom w:val="single" w:sz="4" w:space="0" w:color="auto"/>
+              <w:right w:val="single" w:sz="4" w:space="0" w:color="auto"/>
+            </w:tcBorders>
+          </w:tcPr>
           <w:p/>
         </w:tc>
         <w:tc>
           <w:tcPr>
-            <w:tcW w:w="1797" w:type="dxa"/>
-            <w:tcBorders>
-              <w:top w:val="single" w:sz="4" w:space="0" w:color="auto"/>
-              <w:left w:val="single" w:sz="4" w:space="0" w:color="auto"/>
-              <w:bottom w:val="single" w:sz="4" w:space="0" w:color="auto"/>
-              <w:right w:val="single" w:sz="4" w:space="0" w:color="auto"/>
-            </w:tcBorders>
-          </w:tcPr>
-          <w:p/>
-        </w:tc>
-        <w:tc>
-          <w:tcPr>
             <w:tcW w:w="3308" w:type="dxa"/>
             <w:tcBorders>
               <w:top w:val="single" w:sz="4" w:space="0" w:color="auto"/>
@@ -758,7 +781,11 @@
               <w:right w:val="single" w:sz="4" w:space="0" w:color="auto"/>
             </w:tcBorders>
           </w:tcPr>
-          <w:p/>
+          <w:p>
+            <w:r>
+              <w:t>Amikor rávisszük az egeret legyen háttérszíne</w:t>
+            </w:r>
+          </w:p>
         </w:tc>
         <w:tc>
           <w:tcPr>
@@ -770,7 +797,11 @@
               <w:right w:val="single" w:sz="4" w:space="0" w:color="auto"/>
             </w:tcBorders>
           </w:tcPr>
-          <w:p/>
+          <w:p>
+            <w:r>
+              <w:t>Háttérszínt hozzáad</w:t>
+            </w:r>
+          </w:p>
         </w:tc>
         <w:tc>
           <w:tcPr>
@@ -782,7 +813,11 @@
               <w:right w:val="single" w:sz="4" w:space="0" w:color="auto"/>
             </w:tcBorders>
           </w:tcPr>
-          <w:p/>
+          <w:p>
+            <w:r>
+              <w:t>sikeresen egér fölévitelével megjelenik a háttér szín</w:t>
+            </w:r>
+          </w:p>
         </w:tc>
       </w:tr>
       <w:tr>
@@ -799,22 +834,26 @@
               <w:right w:val="single" w:sz="4" w:space="0" w:color="auto"/>
             </w:tcBorders>
           </w:tcPr>
+          <w:p>
+            <w:r>
+              <w:t>megfelelő kép</w:t>
+            </w:r>
+          </w:p>
+        </w:tc>
+        <w:tc>
+          <w:tcPr>
+            <w:tcW w:w="1797" w:type="dxa"/>
+            <w:tcBorders>
+              <w:top w:val="single" w:sz="4" w:space="0" w:color="auto"/>
+              <w:left w:val="single" w:sz="4" w:space="0" w:color="auto"/>
+              <w:bottom w:val="single" w:sz="4" w:space="0" w:color="auto"/>
+              <w:right w:val="single" w:sz="4" w:space="0" w:color="auto"/>
+            </w:tcBorders>
+          </w:tcPr>
           <w:p/>
         </w:tc>
         <w:tc>
           <w:tcPr>
-            <w:tcW w:w="1797" w:type="dxa"/>
-            <w:tcBorders>
-              <w:top w:val="single" w:sz="4" w:space="0" w:color="auto"/>
-              <w:left w:val="single" w:sz="4" w:space="0" w:color="auto"/>
-              <w:bottom w:val="single" w:sz="4" w:space="0" w:color="auto"/>
-              <w:right w:val="single" w:sz="4" w:space="0" w:color="auto"/>
-            </w:tcBorders>
-          </w:tcPr>
-          <w:p/>
-        </w:tc>
-        <w:tc>
-          <w:tcPr>
             <w:tcW w:w="3308" w:type="dxa"/>
             <w:tcBorders>
               <w:top w:val="single" w:sz="4" w:space="0" w:color="auto"/>
@@ -823,7 +862,11 @@
               <w:right w:val="single" w:sz="4" w:space="0" w:color="auto"/>
             </w:tcBorders>
           </w:tcPr>
-          <w:p/>
+          <w:p>
+            <w:r>
+              <w:t>A kép szépen, reszponzívan helyezkedjen el</w:t>
+            </w:r>
+          </w:p>
         </w:tc>
         <w:tc>
           <w:tcPr>
@@ -835,7 +878,11 @@
               <w:right w:val="single" w:sz="4" w:space="0" w:color="auto"/>
             </w:tcBorders>
           </w:tcPr>
-          <w:p/>
+          <w:p>
+            <w:r>
+              <w:t>Kitölti a teret</w:t>
+            </w:r>
+          </w:p>
         </w:tc>
         <w:tc>
           <w:tcPr>
@@ -847,7 +894,16 @@
               <w:right w:val="single" w:sz="4" w:space="0" w:color="auto"/>
             </w:tcBorders>
           </w:tcPr>
-          <w:p/>
+          <w:p>
+            <w:r>
+              <w:t xml:space="preserve">Nem sikerült, túl </w:t>
+            </w:r>
+            <w:proofErr w:type="spellStart"/>
+            <w:r>
+              <w:t>elnyujtotta</w:t>
+            </w:r>
+            <w:proofErr w:type="spellEnd"/>
+          </w:p>
         </w:tc>
       </w:tr>
       <w:tr>
@@ -864,22 +920,26 @@
               <w:right w:val="single" w:sz="4" w:space="0" w:color="auto"/>
             </w:tcBorders>
           </w:tcPr>
+          <w:p>
+            <w:r>
+              <w:t>megfelelő kép</w:t>
+            </w:r>
+          </w:p>
+        </w:tc>
+        <w:tc>
+          <w:tcPr>
+            <w:tcW w:w="1797" w:type="dxa"/>
+            <w:tcBorders>
+              <w:top w:val="single" w:sz="4" w:space="0" w:color="auto"/>
+              <w:left w:val="single" w:sz="4" w:space="0" w:color="auto"/>
+              <w:bottom w:val="single" w:sz="4" w:space="0" w:color="auto"/>
+              <w:right w:val="single" w:sz="4" w:space="0" w:color="auto"/>
+            </w:tcBorders>
+          </w:tcPr>
           <w:p/>
         </w:tc>
         <w:tc>
           <w:tcPr>
-            <w:tcW w:w="1797" w:type="dxa"/>
-            <w:tcBorders>
-              <w:top w:val="single" w:sz="4" w:space="0" w:color="auto"/>
-              <w:left w:val="single" w:sz="4" w:space="0" w:color="auto"/>
-              <w:bottom w:val="single" w:sz="4" w:space="0" w:color="auto"/>
-              <w:right w:val="single" w:sz="4" w:space="0" w:color="auto"/>
-            </w:tcBorders>
-          </w:tcPr>
-          <w:p/>
-        </w:tc>
-        <w:tc>
-          <w:tcPr>
             <w:tcW w:w="3308" w:type="dxa"/>
             <w:tcBorders>
               <w:top w:val="single" w:sz="4" w:space="0" w:color="auto"/>
@@ -888,7 +948,11 @@
               <w:right w:val="single" w:sz="4" w:space="0" w:color="auto"/>
             </w:tcBorders>
           </w:tcPr>
-          <w:p/>
+          <w:p>
+            <w:r>
+              <w:t>A kép szépen, reszponzívan helyezkedjen el</w:t>
+            </w:r>
+          </w:p>
         </w:tc>
         <w:tc>
           <w:tcPr>
@@ -900,7 +964,11 @@
               <w:right w:val="single" w:sz="4" w:space="0" w:color="auto"/>
             </w:tcBorders>
           </w:tcPr>
-          <w:p/>
+          <w:p>
+            <w:r>
+              <w:t>Kitölti a teret</w:t>
+            </w:r>
+          </w:p>
         </w:tc>
         <w:tc>
           <w:tcPr>
@@ -912,7 +980,11 @@
               <w:right w:val="single" w:sz="4" w:space="0" w:color="auto"/>
             </w:tcBorders>
           </w:tcPr>
-          <w:p/>
+          <w:p>
+            <w:r>
+              <w:t>Javított, sikeresen kitölti a teret a kép</w:t>
+            </w:r>
+          </w:p>
         </w:tc>
       </w:tr>
       <w:tr>
@@ -941,7 +1013,11 @@
               <w:right w:val="single" w:sz="4" w:space="0" w:color="auto"/>
             </w:tcBorders>
           </w:tcPr>
-          <w:p/>
+          <w:p>
+            <w:r>
+              <w:t>Bejelentkezés oldal</w:t>
+            </w:r>
+          </w:p>
         </w:tc>
         <w:tc>
           <w:tcPr>
@@ -1006,7 +1082,13 @@
               <w:right w:val="single" w:sz="4" w:space="0" w:color="auto"/>
             </w:tcBorders>
           </w:tcPr>
-          <w:p/>
+          <w:p>
+            <w:r>
+              <w:t>Bejelentkezés olda</w:t>
+            </w:r>
+            <w:bookmarkStart w:id="0" w:name="_GoBack"/>
+            <w:bookmarkEnd w:id="0"/>
+          </w:p>
         </w:tc>
         <w:tc>
           <w:tcPr>
@@ -1213,13 +1295,8 @@
       <w:pStyle w:val="llb"/>
     </w:pPr>
     <w:r>
-      <w:t xml:space="preserve">2024. 02. </w:t>
+      <w:t xml:space="preserve">2024. 02. 21. </w:t>
     </w:r>
-    <w:r>
-      <w:t xml:space="preserve">21. </w:t>
-    </w:r>
-    <w:bookmarkStart w:id="0" w:name="_GoBack"/>
-    <w:bookmarkEnd w:id="0"/>
   </w:p>
   <w:p>
     <w:pPr>
